--- a/fn_relations/doc/fn_relations.docx
+++ b/fn_relations/doc/fn_relations.docx
@@ -34,10 +34,16 @@
         <w:jc w:val="center"/>
       </w:pPr>
       <w:r>
-        <w:t>V1.0.</w:t>
+        <w:t>V</w:t>
       </w:r>
       <w:r>
         <w:t>2</w:t>
+      </w:r>
+      <w:r>
+        <w:t>.0.</w:t>
+      </w:r>
+      <w:r>
+        <w:t>0</w:t>
       </w:r>
     </w:p>
     <w:p>
@@ -151,7 +157,7 @@
           <w:b/>
           <w:sz w:val="24"/>
         </w:rPr>
-        <w:t>5</w:t>
+        <w:t>9</w:t>
       </w:r>
       <w:r>
         <w:rPr>
@@ -1431,7 +1437,21 @@
           <w:rFonts w:ascii="Courier New" w:hAnsi="Courier New"/>
           <w:sz w:val="16"/>
         </w:rPr>
-        <w:t>fn_relations-1.0.0.tar.gz</w:t>
+        <w:t>fn_relations-</w:t>
+      </w:r>
+      <w:r>
+        <w:rPr>
+          <w:rFonts w:ascii="Courier New" w:hAnsi="Courier New"/>
+          <w:sz w:val="16"/>
+        </w:rPr>
+        <w:t>2</w:t>
+      </w:r>
+      <w:r>
+        <w:rPr>
+          <w:rFonts w:ascii="Courier New" w:hAnsi="Courier New"/>
+          <w:sz w:val="16"/>
+        </w:rPr>
+        <w:t>.0.0.tar.gz</w:t>
       </w:r>
     </w:p>
     <w:p>
@@ -1881,7 +1901,6 @@
           <w:sz w:val="16"/>
         </w:rPr>
       </w:pPr>
-      <w:proofErr w:type="gramStart"/>
       <w:r>
         <w:rPr>
           <w:rFonts w:ascii="Courier New" w:hAnsi="Courier New"/>
@@ -1889,7 +1908,6 @@
         </w:rPr>
         <w:t>resilient-circuits</w:t>
       </w:r>
-      <w:proofErr w:type="gramEnd"/>
       <w:r>
         <w:rPr>
           <w:rFonts w:ascii="Courier New" w:hAnsi="Courier New"/>
@@ -1987,7 +2005,6 @@
           <w:szCs w:val="24"/>
         </w:rPr>
       </w:pPr>
-      <w:proofErr w:type="spellStart"/>
       <w:r>
         <w:rPr>
           <w:sz w:val="24"/>
@@ -1995,7 +2012,6 @@
         </w:rPr>
         <w:t>AppHost</w:t>
       </w:r>
-      <w:proofErr w:type="spellEnd"/>
     </w:p>
     <w:p>
       <w:pPr>
@@ -2207,23 +2223,7 @@
           <w:rFonts w:ascii="Courier New" w:hAnsi="Courier New"/>
           <w:sz w:val="16"/>
         </w:rPr>
-        <w:t xml:space="preserve">Choose the </w:t>
-      </w:r>
-      <w:proofErr w:type="spellStart"/>
-      <w:r>
-        <w:rPr>
-          <w:rFonts w:ascii="Courier New" w:hAnsi="Courier New"/>
-          <w:sz w:val="16"/>
-        </w:rPr>
-        <w:t>AppHost</w:t>
-      </w:r>
-      <w:proofErr w:type="spellEnd"/>
-      <w:r>
-        <w:rPr>
-          <w:rFonts w:ascii="Courier New" w:hAnsi="Courier New"/>
-          <w:sz w:val="16"/>
-        </w:rPr>
-        <w:t xml:space="preserve"> server to deploy the app</w:t>
+        <w:t>Choose the AppHost server to deploy the app</w:t>
       </w:r>
     </w:p>
     <w:p>
@@ -2543,23 +2543,7 @@
                 <w:rFonts w:ascii="Courier New" w:hAnsi="Courier New"/>
                 <w:sz w:val="16"/>
               </w:rPr>
-              <w:t xml:space="preserve">Add </w:t>
-            </w:r>
-            <w:proofErr w:type="spellStart"/>
-            <w:r>
-              <w:rPr>
-                <w:rFonts w:ascii="Courier New" w:hAnsi="Courier New"/>
-                <w:sz w:val="16"/>
-              </w:rPr>
-              <w:t>AppHost</w:t>
-            </w:r>
-            <w:proofErr w:type="spellEnd"/>
-            <w:r>
-              <w:rPr>
-                <w:rFonts w:ascii="Courier New" w:hAnsi="Courier New"/>
-                <w:sz w:val="16"/>
-              </w:rPr>
-              <w:t xml:space="preserve"> Support</w:t>
+              <w:t>Add AppHost Support</w:t>
             </w:r>
           </w:p>
         </w:tc>
@@ -2707,6 +2691,205 @@
           </w:p>
         </w:tc>
       </w:tr>
+      <w:tr>
+        <w:tc>
+          <w:tcPr>
+            <w:cnfStyle w:val="001000000000" w:firstRow="0" w:lastRow="0" w:firstColumn="1" w:lastColumn="0" w:oddVBand="0" w:evenVBand="0" w:oddHBand="0" w:evenHBand="0" w:firstRowFirstColumn="0" w:firstRowLastColumn="0" w:lastRowFirstColumn="0" w:lastRowLastColumn="0"/>
+            <w:tcW w:w="3385" w:type="dxa"/>
+          </w:tcPr>
+          <w:p>
+            <w:pPr>
+              <w:tabs>
+                <w:tab w:val="left" w:pos="839"/>
+                <w:tab w:val="left" w:pos="841"/>
+              </w:tabs>
+              <w:spacing w:before="14"/>
+              <w:rPr>
+                <w:rFonts w:ascii="Courier New" w:hAnsi="Courier New"/>
+                <w:sz w:val="16"/>
+              </w:rPr>
+            </w:pPr>
+            <w:r>
+              <w:rPr>
+                <w:rFonts w:ascii="Courier New" w:hAnsi="Courier New"/>
+                <w:sz w:val="16"/>
+              </w:rPr>
+              <w:t>2.0.0</w:t>
+            </w:r>
+          </w:p>
+        </w:tc>
+        <w:tc>
+          <w:tcPr>
+            <w:tcW w:w="3385" w:type="dxa"/>
+          </w:tcPr>
+          <w:p>
+            <w:pPr>
+              <w:tabs>
+                <w:tab w:val="left" w:pos="839"/>
+                <w:tab w:val="left" w:pos="841"/>
+              </w:tabs>
+              <w:spacing w:before="14"/>
+              <w:cnfStyle w:val="000000000000" w:firstRow="0" w:lastRow="0" w:firstColumn="0" w:lastColumn="0" w:oddVBand="0" w:evenVBand="0" w:oddHBand="0" w:evenHBand="0" w:firstRowFirstColumn="0" w:firstRowLastColumn="0" w:lastRowFirstColumn="0" w:lastRowLastColumn="0"/>
+              <w:rPr>
+                <w:rFonts w:ascii="Courier New" w:hAnsi="Courier New"/>
+                <w:sz w:val="16"/>
+              </w:rPr>
+            </w:pPr>
+            <w:r>
+              <w:rPr>
+                <w:rFonts w:ascii="Courier New" w:hAnsi="Courier New"/>
+                <w:sz w:val="16"/>
+              </w:rPr>
+              <w:t>09/2023</w:t>
+            </w:r>
+          </w:p>
+        </w:tc>
+        <w:tc>
+          <w:tcPr>
+            <w:tcW w:w="3386" w:type="dxa"/>
+          </w:tcPr>
+          <w:p>
+            <w:pPr>
+              <w:widowControl/>
+              <w:adjustRightInd w:val="0"/>
+              <w:cnfStyle w:val="000000000000" w:firstRow="0" w:lastRow="0" w:firstColumn="0" w:lastColumn="0" w:oddVBand="0" w:evenVBand="0" w:oddHBand="0" w:evenHBand="0" w:firstRowFirstColumn="0" w:firstRowLastColumn="0" w:lastRowFirstColumn="0" w:lastRowLastColumn="0"/>
+              <w:rPr>
+                <w:rFonts w:ascii="Courier New" w:eastAsiaTheme="minorHAnsi" w:hAnsi="Courier New" w:cs="Courier New"/>
+                <w:sz w:val="16"/>
+                <w:szCs w:val="16"/>
+              </w:rPr>
+            </w:pPr>
+            <w:r>
+              <w:rPr>
+                <w:rFonts w:ascii="Courier New" w:eastAsiaTheme="minorHAnsi" w:hAnsi="Courier New" w:cs="Courier New"/>
+                <w:sz w:val="16"/>
+                <w:szCs w:val="16"/>
+              </w:rPr>
+              <w:t>New Function: Copy Task to Children</w:t>
+            </w:r>
+          </w:p>
+          <w:p>
+            <w:pPr>
+              <w:widowControl/>
+              <w:adjustRightInd w:val="0"/>
+              <w:cnfStyle w:val="000000000000" w:firstRow="0" w:lastRow="0" w:firstColumn="0" w:lastColumn="0" w:oddVBand="0" w:evenVBand="0" w:oddHBand="0" w:evenHBand="0" w:firstRowFirstColumn="0" w:firstRowLastColumn="0" w:lastRowFirstColumn="0" w:lastRowLastColumn="0"/>
+              <w:rPr>
+                <w:rFonts w:ascii="Courier New" w:eastAsiaTheme="minorHAnsi" w:hAnsi="Courier New" w:cs="Courier New"/>
+                <w:sz w:val="16"/>
+                <w:szCs w:val="16"/>
+              </w:rPr>
+            </w:pPr>
+            <w:r>
+              <w:rPr>
+                <w:rFonts w:ascii="Courier New" w:eastAsiaTheme="minorHAnsi" w:hAnsi="Courier New" w:cs="Courier New"/>
+                <w:sz w:val="16"/>
+                <w:szCs w:val="16"/>
+              </w:rPr>
+              <w:t>New Function: Sync Task Notes from Copied Tasks</w:t>
+            </w:r>
+          </w:p>
+          <w:p>
+            <w:pPr>
+              <w:widowControl/>
+              <w:adjustRightInd w:val="0"/>
+              <w:cnfStyle w:val="000000000000" w:firstRow="0" w:lastRow="0" w:firstColumn="0" w:lastColumn="0" w:oddVBand="0" w:evenVBand="0" w:oddHBand="0" w:evenHBand="0" w:firstRowFirstColumn="0" w:firstRowLastColumn="0" w:lastRowFirstColumn="0" w:lastRowLastColumn="0"/>
+              <w:rPr>
+                <w:rFonts w:ascii="Courier New" w:eastAsiaTheme="minorHAnsi" w:hAnsi="Courier New" w:cs="Courier New"/>
+                <w:sz w:val="16"/>
+                <w:szCs w:val="16"/>
+              </w:rPr>
+            </w:pPr>
+            <w:r>
+              <w:rPr>
+                <w:rFonts w:ascii="Courier New" w:eastAsiaTheme="minorHAnsi" w:hAnsi="Courier New" w:cs="Courier New"/>
+                <w:sz w:val="16"/>
+                <w:szCs w:val="16"/>
+              </w:rPr>
+              <w:t>New Function: Sync Artifact Data to Parent and Children</w:t>
+            </w:r>
+          </w:p>
+          <w:p>
+            <w:pPr>
+              <w:widowControl/>
+              <w:adjustRightInd w:val="0"/>
+              <w:cnfStyle w:val="000000000000" w:firstRow="0" w:lastRow="0" w:firstColumn="0" w:lastColumn="0" w:oddVBand="0" w:evenVBand="0" w:oddHBand="0" w:evenHBand="0" w:firstRowFirstColumn="0" w:firstRowLastColumn="0" w:lastRowFirstColumn="0" w:lastRowLastColumn="0"/>
+              <w:rPr>
+                <w:rFonts w:ascii="Courier New" w:eastAsiaTheme="minorHAnsi" w:hAnsi="Courier New" w:cs="Courier New"/>
+                <w:sz w:val="16"/>
+                <w:szCs w:val="16"/>
+              </w:rPr>
+            </w:pPr>
+            <w:r>
+              <w:rPr>
+                <w:rFonts w:ascii="Courier New" w:eastAsiaTheme="minorHAnsi" w:hAnsi="Courier New" w:cs="Courier New"/>
+                <w:sz w:val="16"/>
+                <w:szCs w:val="16"/>
+              </w:rPr>
+              <w:t xml:space="preserve">New Function: Sync </w:t>
+            </w:r>
+            <w:proofErr w:type="spellStart"/>
+            <w:r>
+              <w:rPr>
+                <w:rFonts w:ascii="Courier New" w:eastAsiaTheme="minorHAnsi" w:hAnsi="Courier New" w:cs="Courier New"/>
+                <w:sz w:val="16"/>
+                <w:szCs w:val="16"/>
+              </w:rPr>
+              <w:t>DataTable</w:t>
+            </w:r>
+            <w:proofErr w:type="spellEnd"/>
+            <w:r>
+              <w:rPr>
+                <w:rFonts w:ascii="Courier New" w:eastAsiaTheme="minorHAnsi" w:hAnsi="Courier New" w:cs="Courier New"/>
+                <w:sz w:val="16"/>
+                <w:szCs w:val="16"/>
+              </w:rPr>
+              <w:t xml:space="preserve"> Data to Parent and Children</w:t>
+            </w:r>
+          </w:p>
+          <w:p>
+            <w:pPr>
+              <w:widowControl/>
+              <w:adjustRightInd w:val="0"/>
+              <w:cnfStyle w:val="000000000000" w:firstRow="0" w:lastRow="0" w:firstColumn="0" w:lastColumn="0" w:oddVBand="0" w:evenVBand="0" w:oddHBand="0" w:evenHBand="0" w:firstRowFirstColumn="0" w:firstRowLastColumn="0" w:lastRowFirstColumn="0" w:lastRowLastColumn="0"/>
+              <w:rPr>
+                <w:rFonts w:ascii="Courier New" w:eastAsiaTheme="minorHAnsi" w:hAnsi="Courier New" w:cs="Courier New"/>
+                <w:sz w:val="16"/>
+                <w:szCs w:val="16"/>
+              </w:rPr>
+            </w:pPr>
+            <w:r>
+              <w:rPr>
+                <w:rFonts w:ascii="Courier New" w:eastAsiaTheme="minorHAnsi" w:hAnsi="Courier New" w:cs="Courier New"/>
+                <w:sz w:val="16"/>
+                <w:szCs w:val="16"/>
+              </w:rPr>
+              <w:t>Enhancement: Added functionality to all note syncing to allow conversations, meaning notes and replies to</w:t>
+            </w:r>
+          </w:p>
+          <w:p>
+            <w:pPr>
+              <w:tabs>
+                <w:tab w:val="left" w:pos="839"/>
+                <w:tab w:val="left" w:pos="841"/>
+              </w:tabs>
+              <w:spacing w:before="14"/>
+              <w:cnfStyle w:val="000000000000" w:firstRow="0" w:lastRow="0" w:firstColumn="0" w:lastColumn="0" w:oddVBand="0" w:evenVBand="0" w:oddHBand="0" w:evenHBand="0" w:firstRowFirstColumn="0" w:firstRowLastColumn="0" w:lastRowFirstColumn="0" w:lastRowLastColumn="0"/>
+              <w:rPr>
+                <w:rFonts w:ascii="Courier New" w:hAnsi="Courier New"/>
+                <w:sz w:val="16"/>
+              </w:rPr>
+            </w:pPr>
+            <w:r>
+              <w:rPr>
+                <w:rFonts w:ascii="Courier New" w:eastAsiaTheme="minorHAnsi" w:hAnsi="Courier New" w:cs="Courier New"/>
+                <w:sz w:val="16"/>
+                <w:szCs w:val="16"/>
+              </w:rPr>
+              <w:t>notes for better collaboration</w:t>
+            </w:r>
+          </w:p>
+        </w:tc>
+      </w:tr>
     </w:tbl>
     <w:p>
       <w:pPr>
@@ -2802,25 +2985,7 @@
           <w:sz w:val="22"/>
           <w:szCs w:val="22"/>
         </w:rPr>
-        <w:t xml:space="preserve">If Relation Level </w:t>
-      </w:r>
-      <w:proofErr w:type="gramStart"/>
-      <w:r>
-        <w:rPr>
-          <w:bCs w:val="0"/>
-          <w:sz w:val="22"/>
-          <w:szCs w:val="22"/>
-        </w:rPr>
-        <w:t>is:</w:t>
-      </w:r>
-      <w:proofErr w:type="gramEnd"/>
-      <w:r>
-        <w:rPr>
-          <w:bCs w:val="0"/>
-          <w:sz w:val="22"/>
-          <w:szCs w:val="22"/>
-        </w:rPr>
-        <w:t xml:space="preserve"> Parent</w:t>
+        <w:t>If Relation Level is: Parent</w:t>
       </w:r>
     </w:p>
     <w:p>
@@ -3022,25 +3187,7 @@
           <w:sz w:val="22"/>
           <w:szCs w:val="22"/>
         </w:rPr>
-        <w:t xml:space="preserve">If Relation Level </w:t>
-      </w:r>
-      <w:proofErr w:type="gramStart"/>
-      <w:r>
-        <w:rPr>
-          <w:bCs w:val="0"/>
-          <w:sz w:val="22"/>
-          <w:szCs w:val="22"/>
-        </w:rPr>
-        <w:t>is:</w:t>
-      </w:r>
-      <w:proofErr w:type="gramEnd"/>
-      <w:r>
-        <w:rPr>
-          <w:bCs w:val="0"/>
-          <w:sz w:val="22"/>
-          <w:szCs w:val="22"/>
-        </w:rPr>
-        <w:t xml:space="preserve"> Child</w:t>
+        <w:t>If Relation Level is: Child</w:t>
       </w:r>
     </w:p>
     <w:p>
@@ -3429,18 +3576,10 @@
           <w:noProof/>
         </w:rPr>
         <w:drawing>
-          <wp:anchor distT="0" distB="0" distL="0" distR="0" simplePos="0" relativeHeight="251658240" behindDoc="0" locked="0" layoutInCell="1" allowOverlap="1" wp14:anchorId="3CFC5812" wp14:editId="37CB70AC">
-            <wp:simplePos x="0" y="0"/>
-            <wp:positionH relativeFrom="page">
-              <wp:posOffset>1143000</wp:posOffset>
-            </wp:positionH>
-            <wp:positionV relativeFrom="paragraph">
-              <wp:posOffset>105948</wp:posOffset>
-            </wp:positionV>
-            <wp:extent cx="5900513" cy="1843277"/>
+          <wp:inline distT="0" distB="0" distL="0" distR="0" wp14:anchorId="56E18DB4" wp14:editId="41BA03CB">
+            <wp:extent cx="6311900" cy="2668270"/>
             <wp:effectExtent l="0" t="0" r="0" b="0"/>
-            <wp:wrapTopAndBottom/>
-            <wp:docPr id="1" name="image1.png"/>
+            <wp:docPr id="8" name="Picture 8"/>
             <wp:cNvGraphicFramePr>
               <a:graphicFrameLocks xmlns:a="http://schemas.openxmlformats.org/drawingml/2006/main" noChangeAspect="1"/>
             </wp:cNvGraphicFramePr>
@@ -3448,11 +3587,11 @@
               <a:graphicData uri="http://schemas.openxmlformats.org/drawingml/2006/picture">
                 <pic:pic xmlns:pic="http://schemas.openxmlformats.org/drawingml/2006/picture">
                   <pic:nvPicPr>
-                    <pic:cNvPr id="2" name="image1.png"/>
+                    <pic:cNvPr id="1" name=""/>
                     <pic:cNvPicPr/>
                   </pic:nvPicPr>
                   <pic:blipFill>
-                    <a:blip r:embed="rId16" cstate="print"/>
+                    <a:blip r:embed="rId16"/>
                     <a:stretch>
                       <a:fillRect/>
                     </a:stretch>
@@ -3460,7 +3599,7 @@
                   <pic:spPr>
                     <a:xfrm>
                       <a:off x="0" y="0"/>
-                      <a:ext cx="5900513" cy="1843277"/>
+                      <a:ext cx="6311900" cy="2668270"/>
                     </a:xfrm>
                     <a:prstGeom prst="rect">
                       <a:avLst/>
@@ -3469,7 +3608,7 @@
                 </pic:pic>
               </a:graphicData>
             </a:graphic>
-          </wp:anchor>
+          </wp:inline>
         </w:drawing>
       </w:r>
     </w:p>
@@ -3526,7 +3665,6 @@
         <w:t xml:space="preserve"> </w:t>
       </w:r>
       <w:r>
-        <w:lastRenderedPageBreak/>
         <w:t>function. The pre-process scripts are designed to be used out of the box and there is no need for</w:t>
       </w:r>
       <w:r>
@@ -3687,18 +3825,10 @@
           <w:noProof/>
         </w:rPr>
         <w:drawing>
-          <wp:anchor distT="0" distB="0" distL="0" distR="0" simplePos="0" relativeHeight="251659264" behindDoc="0" locked="0" layoutInCell="1" allowOverlap="1" wp14:anchorId="12AE50ED" wp14:editId="446350CA">
-            <wp:simplePos x="0" y="0"/>
-            <wp:positionH relativeFrom="page">
-              <wp:posOffset>1141095</wp:posOffset>
-            </wp:positionH>
-            <wp:positionV relativeFrom="paragraph">
-              <wp:posOffset>105410</wp:posOffset>
-            </wp:positionV>
-            <wp:extent cx="5084445" cy="2071370"/>
+          <wp:inline distT="0" distB="0" distL="0" distR="0" wp14:anchorId="74FB3719" wp14:editId="303C0AEC">
+            <wp:extent cx="6311900" cy="3382645"/>
             <wp:effectExtent l="0" t="0" r="0" b="0"/>
-            <wp:wrapTopAndBottom/>
-            <wp:docPr id="3" name="image2.jpeg"/>
+            <wp:docPr id="1" name="Picture 1"/>
             <wp:cNvGraphicFramePr>
               <a:graphicFrameLocks xmlns:a="http://schemas.openxmlformats.org/drawingml/2006/main" noChangeAspect="1"/>
             </wp:cNvGraphicFramePr>
@@ -3706,11 +3836,11 @@
               <a:graphicData uri="http://schemas.openxmlformats.org/drawingml/2006/picture">
                 <pic:pic xmlns:pic="http://schemas.openxmlformats.org/drawingml/2006/picture">
                   <pic:nvPicPr>
-                    <pic:cNvPr id="4" name="image2.jpeg"/>
+                    <pic:cNvPr id="1" name=""/>
                     <pic:cNvPicPr/>
                   </pic:nvPicPr>
                   <pic:blipFill>
-                    <a:blip r:embed="rId17" cstate="print"/>
+                    <a:blip r:embed="rId17"/>
                     <a:stretch>
                       <a:fillRect/>
                     </a:stretch>
@@ -3718,7 +3848,7 @@
                   <pic:spPr>
                     <a:xfrm>
                       <a:off x="0" y="0"/>
-                      <a:ext cx="5084445" cy="2071370"/>
+                      <a:ext cx="6311900" cy="3382645"/>
                     </a:xfrm>
                     <a:prstGeom prst="rect">
                       <a:avLst/>
@@ -3727,13 +3857,7 @@
                 </pic:pic>
               </a:graphicData>
             </a:graphic>
-            <wp14:sizeRelH relativeFrom="margin">
-              <wp14:pctWidth>0</wp14:pctWidth>
-            </wp14:sizeRelH>
-            <wp14:sizeRelV relativeFrom="margin">
-              <wp14:pctHeight>0</wp14:pctHeight>
-            </wp14:sizeRelV>
-          </wp:anchor>
+          </wp:inline>
         </w:drawing>
       </w:r>
     </w:p>
@@ -3820,18 +3944,10 @@
           <w:noProof/>
         </w:rPr>
         <w:drawing>
-          <wp:anchor distT="0" distB="0" distL="0" distR="0" simplePos="0" relativeHeight="2" behindDoc="0" locked="0" layoutInCell="1" allowOverlap="1" wp14:anchorId="311F342B" wp14:editId="152126D9">
-            <wp:simplePos x="0" y="0"/>
-            <wp:positionH relativeFrom="page">
-              <wp:posOffset>1143000</wp:posOffset>
-            </wp:positionH>
-            <wp:positionV relativeFrom="paragraph">
-              <wp:posOffset>102250</wp:posOffset>
-            </wp:positionV>
-            <wp:extent cx="5940151" cy="2017490"/>
+          <wp:inline distT="0" distB="0" distL="0" distR="0" wp14:anchorId="0286573A" wp14:editId="1A83BAA8">
+            <wp:extent cx="6311900" cy="2768600"/>
             <wp:effectExtent l="0" t="0" r="0" b="0"/>
-            <wp:wrapTopAndBottom/>
-            <wp:docPr id="5" name="image3.jpeg"/>
+            <wp:docPr id="10" name="Picture 10"/>
             <wp:cNvGraphicFramePr>
               <a:graphicFrameLocks xmlns:a="http://schemas.openxmlformats.org/drawingml/2006/main" noChangeAspect="1"/>
             </wp:cNvGraphicFramePr>
@@ -3839,11 +3955,11 @@
               <a:graphicData uri="http://schemas.openxmlformats.org/drawingml/2006/picture">
                 <pic:pic xmlns:pic="http://schemas.openxmlformats.org/drawingml/2006/picture">
                   <pic:nvPicPr>
-                    <pic:cNvPr id="6" name="image3.jpeg"/>
+                    <pic:cNvPr id="1" name=""/>
                     <pic:cNvPicPr/>
                   </pic:nvPicPr>
                   <pic:blipFill>
-                    <a:blip r:embed="rId18" cstate="print"/>
+                    <a:blip r:embed="rId18"/>
                     <a:stretch>
                       <a:fillRect/>
                     </a:stretch>
@@ -3851,7 +3967,7 @@
                   <pic:spPr>
                     <a:xfrm>
                       <a:off x="0" y="0"/>
-                      <a:ext cx="5940151" cy="2017490"/>
+                      <a:ext cx="6311900" cy="2768600"/>
                     </a:xfrm>
                     <a:prstGeom prst="rect">
                       <a:avLst/>
@@ -3860,7 +3976,7 @@
                 </pic:pic>
               </a:graphicData>
             </a:graphic>
-          </wp:anchor>
+          </wp:inline>
         </w:drawing>
       </w:r>
     </w:p>
@@ -3955,15 +4071,7 @@
         <w:ind w:left="1560" w:right="537"/>
       </w:pPr>
       <w:r>
-        <w:t xml:space="preserve">Parent Incident must already be </w:t>
-      </w:r>
-      <w:proofErr w:type="gramStart"/>
-      <w:r>
-        <w:t>created</w:t>
-      </w:r>
-      <w:proofErr w:type="gramEnd"/>
-      <w:r>
-        <w:t xml:space="preserve"> and user need to know Parent Incident ID. And</w:t>
+        <w:t>Parent Incident must already be created and user need to know Parent Incident ID. And</w:t>
       </w:r>
       <w:r>
         <w:rPr>
@@ -4361,7 +4469,6 @@
         </w:rPr>
         <w:t xml:space="preserve"> </w:t>
       </w:r>
-      <w:proofErr w:type="gramStart"/>
       <w:r>
         <w:t>all</w:t>
       </w:r>
@@ -4374,7 +4481,6 @@
       <w:r>
         <w:t>of</w:t>
       </w:r>
-      <w:proofErr w:type="gramEnd"/>
       <w:r>
         <w:rPr>
           <w:spacing w:val="-2"/>
@@ -5223,6 +5329,7 @@
       <w:pPr>
         <w:pStyle w:val="BodyText"/>
         <w:spacing w:before="11"/>
+        <w:jc w:val="center"/>
         <w:rPr>
           <w:sz w:val="9"/>
         </w:rPr>
@@ -5232,18 +5339,10 @@
           <w:noProof/>
         </w:rPr>
         <w:drawing>
-          <wp:anchor distT="0" distB="0" distL="0" distR="0" simplePos="0" relativeHeight="7" behindDoc="0" locked="0" layoutInCell="1" allowOverlap="1" wp14:anchorId="37154F80" wp14:editId="4797AFA6">
-            <wp:simplePos x="0" y="0"/>
-            <wp:positionH relativeFrom="page">
-              <wp:posOffset>2286000</wp:posOffset>
-            </wp:positionH>
-            <wp:positionV relativeFrom="paragraph">
-              <wp:posOffset>102097</wp:posOffset>
-            </wp:positionV>
-            <wp:extent cx="2554611" cy="857250"/>
+          <wp:inline distT="0" distB="0" distL="0" distR="0" wp14:anchorId="3799EDED" wp14:editId="04670D74">
+            <wp:extent cx="3024664" cy="1066165"/>
             <wp:effectExtent l="0" t="0" r="0" b="0"/>
-            <wp:wrapTopAndBottom/>
-            <wp:docPr id="23" name="image12.png"/>
+            <wp:docPr id="12" name="Picture 12"/>
             <wp:cNvGraphicFramePr>
               <a:graphicFrameLocks xmlns:a="http://schemas.openxmlformats.org/drawingml/2006/main" noChangeAspect="1"/>
             </wp:cNvGraphicFramePr>
@@ -5251,11 +5350,11 @@
               <a:graphicData uri="http://schemas.openxmlformats.org/drawingml/2006/picture">
                 <pic:pic xmlns:pic="http://schemas.openxmlformats.org/drawingml/2006/picture">
                   <pic:nvPicPr>
-                    <pic:cNvPr id="24" name="image12.png"/>
+                    <pic:cNvPr id="1" name=""/>
                     <pic:cNvPicPr/>
                   </pic:nvPicPr>
                   <pic:blipFill>
-                    <a:blip r:embed="rId27" cstate="print"/>
+                    <a:blip r:embed="rId27"/>
                     <a:stretch>
                       <a:fillRect/>
                     </a:stretch>
@@ -5263,7 +5362,7 @@
                   <pic:spPr>
                     <a:xfrm>
                       <a:off x="0" y="0"/>
-                      <a:ext cx="2554611" cy="857250"/>
+                      <a:ext cx="3034740" cy="1069717"/>
                     </a:xfrm>
                     <a:prstGeom prst="rect">
                       <a:avLst/>
@@ -5272,7 +5371,7 @@
                 </pic:pic>
               </a:graphicData>
             </a:graphic>
-          </wp:anchor>
+          </wp:inline>
         </w:drawing>
       </w:r>
     </w:p>
@@ -5910,7 +6009,6 @@
         </w:rPr>
         <w:t xml:space="preserve"> </w:t>
       </w:r>
-      <w:proofErr w:type="gramStart"/>
       <w:r>
         <w:t>all</w:t>
       </w:r>
@@ -5923,7 +6021,6 @@
       <w:r>
         <w:t>of</w:t>
       </w:r>
-      <w:proofErr w:type="gramEnd"/>
       <w:r>
         <w:rPr>
           <w:spacing w:val="-2"/>
@@ -6289,15 +6386,7 @@
         <w:ind w:left="2280" w:right="727"/>
       </w:pPr>
       <w:r>
-        <w:t xml:space="preserve">If you selected to remove Notes, </w:t>
-      </w:r>
-      <w:proofErr w:type="gramStart"/>
-      <w:r>
-        <w:t>Any</w:t>
-      </w:r>
-      <w:proofErr w:type="gramEnd"/>
-      <w:r>
-        <w:t xml:space="preserve"> notes synced down from the parent will</w:t>
+        <w:t>If you selected to remove Notes, Any notes synced down from the parent will</w:t>
       </w:r>
       <w:r>
         <w:rPr>
@@ -6444,15 +6533,7 @@
         <w:ind w:left="2280" w:right="577"/>
       </w:pPr>
       <w:r>
-        <w:t xml:space="preserve">If you selected to remove Notes, </w:t>
-      </w:r>
-      <w:proofErr w:type="gramStart"/>
-      <w:r>
-        <w:t>Any</w:t>
-      </w:r>
-      <w:proofErr w:type="gramEnd"/>
-      <w:r>
-        <w:t xml:space="preserve"> notes synced from the child to the parent</w:t>
+        <w:t>If you selected to remove Notes, Any notes synced from the child to the parent</w:t>
       </w:r>
       <w:r>
         <w:rPr>
@@ -6994,6 +7075,7 @@
       <w:pPr>
         <w:pStyle w:val="BodyText"/>
         <w:spacing w:before="8"/>
+        <w:jc w:val="center"/>
         <w:rPr>
           <w:sz w:val="10"/>
         </w:rPr>
@@ -7003,18 +7085,10 @@
           <w:noProof/>
         </w:rPr>
         <w:drawing>
-          <wp:anchor distT="0" distB="0" distL="0" distR="0" simplePos="0" relativeHeight="8" behindDoc="0" locked="0" layoutInCell="1" allowOverlap="1" wp14:anchorId="4D7CDBFE" wp14:editId="4A107990">
-            <wp:simplePos x="0" y="0"/>
-            <wp:positionH relativeFrom="page">
-              <wp:posOffset>2286000</wp:posOffset>
-            </wp:positionH>
-            <wp:positionV relativeFrom="paragraph">
-              <wp:posOffset>107542</wp:posOffset>
-            </wp:positionV>
-            <wp:extent cx="2513524" cy="842962"/>
+          <wp:inline distT="0" distB="0" distL="0" distR="0" wp14:anchorId="4635633A" wp14:editId="04E1E70A">
+            <wp:extent cx="2817515" cy="949724"/>
             <wp:effectExtent l="0" t="0" r="0" b="0"/>
-            <wp:wrapTopAndBottom/>
-            <wp:docPr id="33" name="image12.png"/>
+            <wp:docPr id="14" name="Picture 14"/>
             <wp:cNvGraphicFramePr>
               <a:graphicFrameLocks xmlns:a="http://schemas.openxmlformats.org/drawingml/2006/main" noChangeAspect="1"/>
             </wp:cNvGraphicFramePr>
@@ -7022,11 +7096,11 @@
               <a:graphicData uri="http://schemas.openxmlformats.org/drawingml/2006/picture">
                 <pic:pic xmlns:pic="http://schemas.openxmlformats.org/drawingml/2006/picture">
                   <pic:nvPicPr>
-                    <pic:cNvPr id="34" name="image12.png"/>
+                    <pic:cNvPr id="1" name=""/>
                     <pic:cNvPicPr/>
                   </pic:nvPicPr>
                   <pic:blipFill>
-                    <a:blip r:embed="rId27" cstate="print"/>
+                    <a:blip r:embed="rId30"/>
                     <a:stretch>
                       <a:fillRect/>
                     </a:stretch>
@@ -7034,7 +7108,7 @@
                   <pic:spPr>
                     <a:xfrm>
                       <a:off x="0" y="0"/>
-                      <a:ext cx="2513524" cy="842962"/>
+                      <a:ext cx="2842644" cy="958195"/>
                     </a:xfrm>
                     <a:prstGeom prst="rect">
                       <a:avLst/>
@@ -7043,7 +7117,7 @@
                 </pic:pic>
               </a:graphicData>
             </a:graphic>
-          </wp:anchor>
+          </wp:inline>
         </w:drawing>
       </w:r>
     </w:p>
@@ -7372,7 +7446,7 @@
                     <pic:cNvPicPr/>
                   </pic:nvPicPr>
                   <pic:blipFill>
-                    <a:blip r:embed="rId30" cstate="print"/>
+                    <a:blip r:embed="rId31" cstate="print"/>
                     <a:stretch>
                       <a:fillRect/>
                     </a:stretch>
@@ -7508,6 +7582,7 @@
       <w:pPr>
         <w:pStyle w:val="BodyText"/>
         <w:spacing w:before="7"/>
+        <w:jc w:val="center"/>
         <w:rPr>
           <w:sz w:val="10"/>
         </w:rPr>
@@ -7517,18 +7592,10 @@
           <w:noProof/>
         </w:rPr>
         <w:drawing>
-          <wp:anchor distT="0" distB="0" distL="0" distR="0" simplePos="0" relativeHeight="9" behindDoc="0" locked="0" layoutInCell="1" allowOverlap="1" wp14:anchorId="69CF2275" wp14:editId="4A69C675">
-            <wp:simplePos x="0" y="0"/>
-            <wp:positionH relativeFrom="page">
-              <wp:posOffset>2286000</wp:posOffset>
-            </wp:positionH>
-            <wp:positionV relativeFrom="paragraph">
-              <wp:posOffset>107177</wp:posOffset>
-            </wp:positionV>
-            <wp:extent cx="2641944" cy="915352"/>
+          <wp:inline distT="0" distB="0" distL="0" distR="0" wp14:anchorId="7D0AD3AE" wp14:editId="6E7AB8AB">
+            <wp:extent cx="2668270" cy="1132756"/>
             <wp:effectExtent l="0" t="0" r="0" b="0"/>
-            <wp:wrapTopAndBottom/>
-            <wp:docPr id="37" name="image16.png"/>
+            <wp:docPr id="16" name="Picture 16"/>
             <wp:cNvGraphicFramePr>
               <a:graphicFrameLocks xmlns:a="http://schemas.openxmlformats.org/drawingml/2006/main" noChangeAspect="1"/>
             </wp:cNvGraphicFramePr>
@@ -7536,11 +7603,11 @@
               <a:graphicData uri="http://schemas.openxmlformats.org/drawingml/2006/picture">
                 <pic:pic xmlns:pic="http://schemas.openxmlformats.org/drawingml/2006/picture">
                   <pic:nvPicPr>
-                    <pic:cNvPr id="38" name="image16.png"/>
+                    <pic:cNvPr id="1" name=""/>
                     <pic:cNvPicPr/>
                   </pic:nvPicPr>
                   <pic:blipFill>
-                    <a:blip r:embed="rId31" cstate="print"/>
+                    <a:blip r:embed="rId32"/>
                     <a:stretch>
                       <a:fillRect/>
                     </a:stretch>
@@ -7548,7 +7615,7 @@
                   <pic:spPr>
                     <a:xfrm>
                       <a:off x="0" y="0"/>
-                      <a:ext cx="2641944" cy="915352"/>
+                      <a:ext cx="2688450" cy="1141323"/>
                     </a:xfrm>
                     <a:prstGeom prst="rect">
                       <a:avLst/>
@@ -7557,7 +7624,7 @@
                 </pic:pic>
               </a:graphicData>
             </a:graphic>
-          </wp:anchor>
+          </wp:inline>
         </w:drawing>
       </w:r>
     </w:p>
@@ -7567,13 +7634,8 @@
         <w:spacing w:before="148" w:line="256" w:lineRule="auto"/>
         <w:ind w:left="840" w:right="769"/>
       </w:pPr>
-      <w:proofErr w:type="gramStart"/>
-      <w:r>
-        <w:t>Notes:*</w:t>
-      </w:r>
-      <w:proofErr w:type="gramEnd"/>
-      <w:r>
-        <w:t>** To prevent synced parent notes to be synced back to the parent put this condition</w:t>
+      <w:r>
+        <w:t>Notes:*** To prevent synced parent notes to be synced back to the parent put this condition</w:t>
       </w:r>
       <w:r>
         <w:rPr>
@@ -7630,7 +7692,7 @@
                     <pic:cNvPicPr/>
                   </pic:nvPicPr>
                   <pic:blipFill>
-                    <a:blip r:embed="rId32" cstate="print"/>
+                    <a:blip r:embed="rId33" cstate="print"/>
                     <a:stretch>
                       <a:fillRect/>
                     </a:stretch>
@@ -7672,6 +7734,710 @@
         <w:ind w:left="840" w:right="4659" w:hanging="721"/>
       </w:pPr>
       <w:r>
+        <w:t>Syncing Artifacts to the Parent or Child:</w:t>
+      </w:r>
+    </w:p>
+    <w:p>
+      <w:pPr>
+        <w:pStyle w:val="BodyText"/>
+        <w:spacing w:line="403" w:lineRule="auto"/>
+        <w:ind w:left="840" w:right="4659" w:hanging="721"/>
+      </w:pPr>
+      <w:r>
+        <w:tab/>
+        <w:t>Requirements:</w:t>
+      </w:r>
+    </w:p>
+    <w:p>
+      <w:pPr>
+        <w:pStyle w:val="BodyText"/>
+        <w:spacing w:line="403" w:lineRule="auto"/>
+        <w:ind w:left="840" w:right="4659" w:hanging="721"/>
+      </w:pPr>
+      <w:r>
+        <w:tab/>
+      </w:r>
+      <w:r>
+        <w:tab/>
+        <w:t>The incident must have a Relation Level.</w:t>
+      </w:r>
+    </w:p>
+    <w:p>
+      <w:pPr>
+        <w:pStyle w:val="BodyText"/>
+        <w:spacing w:line="403" w:lineRule="auto"/>
+        <w:ind w:left="840" w:right="4659" w:hanging="721"/>
+      </w:pPr>
+      <w:r>
+        <w:tab/>
+        <w:t>Instructions:</w:t>
+      </w:r>
+    </w:p>
+    <w:p>
+      <w:pPr>
+        <w:pStyle w:val="BodyText"/>
+        <w:numPr>
+          <w:ilvl w:val="0"/>
+          <w:numId w:val="6"/>
+        </w:numPr>
+        <w:spacing w:line="403" w:lineRule="auto"/>
+        <w:ind w:right="670"/>
+      </w:pPr>
+      <w:r>
+        <w:t>Within the Artifact tab of any Parent or Child, click the vertical ellipsis on the artifact you want to sync and select the “Example: Relations – Sync Artifact”.</w:t>
+      </w:r>
+    </w:p>
+    <w:p>
+      <w:pPr>
+        <w:pStyle w:val="BodyText"/>
+        <w:spacing w:line="403" w:lineRule="auto"/>
+        <w:ind w:left="1799" w:right="670"/>
+      </w:pPr>
+      <w:r>
+        <w:rPr>
+          <w:noProof/>
+        </w:rPr>
+        <w:lastRenderedPageBreak/>
+        <w:drawing>
+          <wp:inline distT="0" distB="0" distL="0" distR="0" wp14:anchorId="6FC36327" wp14:editId="03C85E6F">
+            <wp:extent cx="2466909" cy="1171575"/>
+            <wp:effectExtent l="0" t="0" r="0" b="0"/>
+            <wp:docPr id="18" name="Picture 18"/>
+            <wp:cNvGraphicFramePr>
+              <a:graphicFrameLocks xmlns:a="http://schemas.openxmlformats.org/drawingml/2006/main" noChangeAspect="1"/>
+            </wp:cNvGraphicFramePr>
+            <a:graphic xmlns:a="http://schemas.openxmlformats.org/drawingml/2006/main">
+              <a:graphicData uri="http://schemas.openxmlformats.org/drawingml/2006/picture">
+                <pic:pic xmlns:pic="http://schemas.openxmlformats.org/drawingml/2006/picture">
+                  <pic:nvPicPr>
+                    <pic:cNvPr id="1" name=""/>
+                    <pic:cNvPicPr/>
+                  </pic:nvPicPr>
+                  <pic:blipFill>
+                    <a:blip r:embed="rId34"/>
+                    <a:stretch>
+                      <a:fillRect/>
+                    </a:stretch>
+                  </pic:blipFill>
+                  <pic:spPr>
+                    <a:xfrm>
+                      <a:off x="0" y="0"/>
+                      <a:ext cx="2571046" cy="1221031"/>
+                    </a:xfrm>
+                    <a:prstGeom prst="rect">
+                      <a:avLst/>
+                    </a:prstGeom>
+                  </pic:spPr>
+                </pic:pic>
+              </a:graphicData>
+            </a:graphic>
+          </wp:inline>
+        </w:drawing>
+      </w:r>
+    </w:p>
+    <w:p>
+      <w:pPr>
+        <w:pStyle w:val="BodyText"/>
+        <w:spacing w:line="403" w:lineRule="auto"/>
+        <w:ind w:right="670"/>
+      </w:pPr>
+      <w:r>
+        <w:tab/>
+        <w:t>Results:</w:t>
+      </w:r>
+    </w:p>
+    <w:p>
+      <w:pPr>
+        <w:pStyle w:val="BodyText"/>
+        <w:spacing w:line="403" w:lineRule="auto"/>
+        <w:ind w:right="670"/>
+      </w:pPr>
+      <w:r>
+        <w:tab/>
+      </w:r>
+      <w:r>
+        <w:tab/>
+        <w:t>Parent Incident:</w:t>
+      </w:r>
+    </w:p>
+    <w:p>
+      <w:pPr>
+        <w:pStyle w:val="BodyText"/>
+        <w:spacing w:line="403" w:lineRule="auto"/>
+        <w:ind w:right="670"/>
+      </w:pPr>
+      <w:r>
+        <w:tab/>
+      </w:r>
+      <w:r>
+        <w:tab/>
+      </w:r>
+      <w:r>
+        <w:tab/>
+        <w:t>Will now have the Artifact in its list of artifacts.</w:t>
+      </w:r>
+    </w:p>
+    <w:p>
+      <w:pPr>
+        <w:pStyle w:val="BodyText"/>
+        <w:spacing w:line="403" w:lineRule="auto"/>
+        <w:ind w:right="670"/>
+      </w:pPr>
+      <w:r>
+        <w:tab/>
+      </w:r>
+      <w:r>
+        <w:tab/>
+        <w:t>Child Incidents:</w:t>
+      </w:r>
+    </w:p>
+    <w:p>
+      <w:pPr>
+        <w:pStyle w:val="BodyText"/>
+        <w:spacing w:line="403" w:lineRule="auto"/>
+        <w:ind w:right="670"/>
+      </w:pPr>
+      <w:r>
+        <w:tab/>
+      </w:r>
+      <w:r>
+        <w:tab/>
+      </w:r>
+      <w:r>
+        <w:tab/>
+        <w:t>All children will not have the parent artifact in their artifacts.</w:t>
+      </w:r>
+    </w:p>
+    <w:p>
+      <w:pPr>
+        <w:pStyle w:val="BodyText"/>
+        <w:spacing w:line="403" w:lineRule="auto"/>
+        <w:ind w:right="670"/>
+      </w:pPr>
+      <w:r>
+        <w:t>Copying a Parent Task to a Child:</w:t>
+      </w:r>
+    </w:p>
+    <w:p>
+      <w:pPr>
+        <w:pStyle w:val="BodyText"/>
+        <w:spacing w:line="403" w:lineRule="auto"/>
+        <w:ind w:right="670"/>
+      </w:pPr>
+      <w:r>
+        <w:tab/>
+        <w:t>Requirements:</w:t>
+      </w:r>
+    </w:p>
+    <w:p>
+      <w:pPr>
+        <w:pStyle w:val="BodyText"/>
+        <w:spacing w:line="403" w:lineRule="auto"/>
+        <w:ind w:right="670"/>
+      </w:pPr>
+      <w:r>
+        <w:tab/>
+      </w:r>
+      <w:r>
+        <w:tab/>
+        <w:t>The incident must have a Relation Level of Parent.</w:t>
+      </w:r>
+    </w:p>
+    <w:p>
+      <w:pPr>
+        <w:pStyle w:val="BodyText"/>
+        <w:spacing w:line="403" w:lineRule="auto"/>
+        <w:ind w:right="670"/>
+      </w:pPr>
+      <w:r>
+        <w:tab/>
+        <w:t>Instructions:</w:t>
+      </w:r>
+    </w:p>
+    <w:p>
+      <w:pPr>
+        <w:pStyle w:val="BodyText"/>
+        <w:spacing w:line="403" w:lineRule="auto"/>
+        <w:ind w:left="1440" w:right="670"/>
+      </w:pPr>
+      <w:r>
+        <w:t>Click the vertical ellipsis on the task you want to copy then select “</w:t>
+      </w:r>
+      <w:r>
+        <w:rPr>
+          <w:rStyle w:val="action-edit-action"/>
+        </w:rPr>
+        <w:t>Example: Relations - Send Task to Children</w:t>
+      </w:r>
+      <w:r>
+        <w:t>”.</w:t>
+      </w:r>
+    </w:p>
+    <w:p>
+      <w:pPr>
+        <w:pStyle w:val="BodyText"/>
+        <w:spacing w:line="403" w:lineRule="auto"/>
+        <w:ind w:left="1440" w:right="670"/>
+      </w:pPr>
+      <w:r>
+        <w:rPr>
+          <w:noProof/>
+        </w:rPr>
+        <w:drawing>
+          <wp:inline distT="0" distB="0" distL="0" distR="0" wp14:anchorId="1A54B182" wp14:editId="664743C9">
+            <wp:extent cx="4149725" cy="770246"/>
+            <wp:effectExtent l="0" t="0" r="0" b="0"/>
+            <wp:docPr id="20" name="Picture 20"/>
+            <wp:cNvGraphicFramePr>
+              <a:graphicFrameLocks xmlns:a="http://schemas.openxmlformats.org/drawingml/2006/main" noChangeAspect="1"/>
+            </wp:cNvGraphicFramePr>
+            <a:graphic xmlns:a="http://schemas.openxmlformats.org/drawingml/2006/main">
+              <a:graphicData uri="http://schemas.openxmlformats.org/drawingml/2006/picture">
+                <pic:pic xmlns:pic="http://schemas.openxmlformats.org/drawingml/2006/picture">
+                  <pic:nvPicPr>
+                    <pic:cNvPr id="1" name=""/>
+                    <pic:cNvPicPr/>
+                  </pic:nvPicPr>
+                  <pic:blipFill>
+                    <a:blip r:embed="rId35"/>
+                    <a:stretch>
+                      <a:fillRect/>
+                    </a:stretch>
+                  </pic:blipFill>
+                  <pic:spPr>
+                    <a:xfrm>
+                      <a:off x="0" y="0"/>
+                      <a:ext cx="4193518" cy="778375"/>
+                    </a:xfrm>
+                    <a:prstGeom prst="rect">
+                      <a:avLst/>
+                    </a:prstGeom>
+                  </pic:spPr>
+                </pic:pic>
+              </a:graphicData>
+            </a:graphic>
+          </wp:inline>
+        </w:drawing>
+      </w:r>
+    </w:p>
+    <w:p>
+      <w:pPr>
+        <w:pStyle w:val="BodyText"/>
+        <w:spacing w:line="403" w:lineRule="auto"/>
+        <w:ind w:right="670"/>
+      </w:pPr>
+      <w:r>
+        <w:tab/>
+        <w:t>Results:</w:t>
+      </w:r>
+    </w:p>
+    <w:p>
+      <w:pPr>
+        <w:pStyle w:val="BodyText"/>
+        <w:spacing w:line="403" w:lineRule="auto"/>
+        <w:ind w:left="1440" w:right="670"/>
+      </w:pPr>
+      <w:r>
+        <w:t>All of the children will have the Task that was selected from the parent with the same due date, instructions, and name as below.</w:t>
+      </w:r>
+    </w:p>
+    <w:p>
+      <w:pPr>
+        <w:pStyle w:val="BodyText"/>
+        <w:spacing w:line="403" w:lineRule="auto"/>
+        <w:ind w:left="1440" w:right="670"/>
+      </w:pPr>
+      <w:r>
+        <w:rPr>
+          <w:noProof/>
+        </w:rPr>
+        <w:drawing>
+          <wp:inline distT="0" distB="0" distL="0" distR="0" wp14:anchorId="453A4E85" wp14:editId="2F69F324">
+            <wp:extent cx="4197350" cy="779086"/>
+            <wp:effectExtent l="0" t="0" r="0" b="0"/>
+            <wp:docPr id="22" name="Picture 22"/>
+            <wp:cNvGraphicFramePr>
+              <a:graphicFrameLocks xmlns:a="http://schemas.openxmlformats.org/drawingml/2006/main" noChangeAspect="1"/>
+            </wp:cNvGraphicFramePr>
+            <a:graphic xmlns:a="http://schemas.openxmlformats.org/drawingml/2006/main">
+              <a:graphicData uri="http://schemas.openxmlformats.org/drawingml/2006/picture">
+                <pic:pic xmlns:pic="http://schemas.openxmlformats.org/drawingml/2006/picture">
+                  <pic:nvPicPr>
+                    <pic:cNvPr id="1" name=""/>
+                    <pic:cNvPicPr/>
+                  </pic:nvPicPr>
+                  <pic:blipFill>
+                    <a:blip r:embed="rId35"/>
+                    <a:stretch>
+                      <a:fillRect/>
+                    </a:stretch>
+                  </pic:blipFill>
+                  <pic:spPr>
+                    <a:xfrm>
+                      <a:off x="0" y="0"/>
+                      <a:ext cx="4238428" cy="786711"/>
+                    </a:xfrm>
+                    <a:prstGeom prst="rect">
+                      <a:avLst/>
+                    </a:prstGeom>
+                  </pic:spPr>
+                </pic:pic>
+              </a:graphicData>
+            </a:graphic>
+          </wp:inline>
+        </w:drawing>
+      </w:r>
+    </w:p>
+    <w:p>
+      <w:pPr>
+        <w:pStyle w:val="BodyText"/>
+        <w:spacing w:line="403" w:lineRule="auto"/>
+        <w:ind w:right="670"/>
+      </w:pPr>
+      <w:r>
+        <w:t xml:space="preserve">Syncing a </w:t>
+      </w:r>
+      <w:proofErr w:type="spellStart"/>
+      <w:r>
+        <w:t>DataTable</w:t>
+      </w:r>
+      <w:proofErr w:type="spellEnd"/>
+      <w:r>
+        <w:t xml:space="preserve"> with a parent or child:</w:t>
+      </w:r>
+    </w:p>
+    <w:p>
+      <w:pPr>
+        <w:pStyle w:val="BodyText"/>
+        <w:spacing w:line="403" w:lineRule="auto"/>
+        <w:ind w:right="670"/>
+      </w:pPr>
+      <w:r>
+        <w:tab/>
+        <w:t>Requirements:</w:t>
+      </w:r>
+    </w:p>
+    <w:p>
+      <w:pPr>
+        <w:pStyle w:val="BodyText"/>
+        <w:spacing w:line="403" w:lineRule="auto"/>
+        <w:ind w:right="670"/>
+      </w:pPr>
+      <w:r>
+        <w:tab/>
+      </w:r>
+      <w:r>
+        <w:tab/>
+        <w:t>The incident must have a Relation Level.</w:t>
+      </w:r>
+    </w:p>
+    <w:p>
+      <w:pPr>
+        <w:pStyle w:val="BodyText"/>
+        <w:spacing w:line="403" w:lineRule="auto"/>
+        <w:ind w:right="670"/>
+      </w:pPr>
+      <w:r>
+        <w:tab/>
+        <w:t>Instructions:</w:t>
+      </w:r>
+    </w:p>
+    <w:p>
+      <w:pPr>
+        <w:pStyle w:val="BodyText"/>
+        <w:spacing w:line="403" w:lineRule="auto"/>
+        <w:ind w:left="1350" w:right="670"/>
+        <w:rPr>
+          <w:rStyle w:val="action-edit-action"/>
+        </w:rPr>
+      </w:pPr>
+      <w:r>
+        <w:t>In the top right of the screen click on “Actions” then select “</w:t>
+      </w:r>
+      <w:r>
+        <w:rPr>
+          <w:rStyle w:val="action-edit-action"/>
+        </w:rPr>
+        <w:t xml:space="preserve">Example: Relations - Sync </w:t>
+      </w:r>
+      <w:proofErr w:type="spellStart"/>
+      <w:r>
+        <w:rPr>
+          <w:rStyle w:val="action-edit-action"/>
+        </w:rPr>
+        <w:lastRenderedPageBreak/>
+        <w:t>DataTable</w:t>
+      </w:r>
+      <w:proofErr w:type="spellEnd"/>
+      <w:r>
+        <w:rPr>
+          <w:rStyle w:val="action-edit-action"/>
+        </w:rPr>
+        <w:t xml:space="preserve"> Data</w:t>
+      </w:r>
+      <w:r>
+        <w:rPr>
+          <w:rStyle w:val="action-edit-action"/>
+        </w:rPr>
+        <w:t xml:space="preserve">”. You will receive a pop-up menu asking what </w:t>
+      </w:r>
+      <w:proofErr w:type="spellStart"/>
+      <w:r>
+        <w:rPr>
+          <w:rStyle w:val="action-edit-action"/>
+        </w:rPr>
+        <w:t>DataTables</w:t>
+      </w:r>
+      <w:proofErr w:type="spellEnd"/>
+      <w:r>
+        <w:rPr>
+          <w:rStyle w:val="action-edit-action"/>
+        </w:rPr>
+        <w:t xml:space="preserve"> you want to sync, either enter a comma separated list of the </w:t>
+      </w:r>
+      <w:r>
+        <w:rPr>
+          <w:rStyle w:val="action-edit-action"/>
+        </w:rPr>
+        <w:t>API</w:t>
+      </w:r>
+      <w:r>
+        <w:rPr>
+          <w:rStyle w:val="action-edit-action"/>
+        </w:rPr>
+        <w:t xml:space="preserve"> names of the </w:t>
+      </w:r>
+      <w:proofErr w:type="spellStart"/>
+      <w:r>
+        <w:rPr>
+          <w:rStyle w:val="action-edit-action"/>
+        </w:rPr>
+        <w:t>DataTable</w:t>
+      </w:r>
+      <w:r>
+        <w:rPr>
+          <w:rStyle w:val="action-edit-action"/>
+        </w:rPr>
+        <w:t>s</w:t>
+      </w:r>
+      <w:proofErr w:type="spellEnd"/>
+      <w:r>
+        <w:rPr>
+          <w:rStyle w:val="action-edit-action"/>
+        </w:rPr>
+        <w:t xml:space="preserve"> you want to </w:t>
+      </w:r>
+      <w:r>
+        <w:rPr>
+          <w:rStyle w:val="action-edit-action"/>
+        </w:rPr>
+        <w:t>sync</w:t>
+      </w:r>
+      <w:r>
+        <w:rPr>
+          <w:rStyle w:val="action-edit-action"/>
+        </w:rPr>
+        <w:t xml:space="preserve"> or type “All” to sync all of the </w:t>
+      </w:r>
+      <w:proofErr w:type="spellStart"/>
+      <w:r>
+        <w:rPr>
+          <w:rStyle w:val="action-edit-action"/>
+        </w:rPr>
+        <w:t>DataTables</w:t>
+      </w:r>
+      <w:proofErr w:type="spellEnd"/>
+      <w:r>
+        <w:rPr>
+          <w:rStyle w:val="action-edit-action"/>
+        </w:rPr>
+        <w:t xml:space="preserve">. If selecting </w:t>
+      </w:r>
+      <w:r>
+        <w:rPr>
+          <w:rStyle w:val="action-edit-action"/>
+        </w:rPr>
+        <w:t>“A</w:t>
+      </w:r>
+      <w:r>
+        <w:rPr>
+          <w:rStyle w:val="action-edit-action"/>
+        </w:rPr>
+        <w:t>ll</w:t>
+      </w:r>
+      <w:r>
+        <w:rPr>
+          <w:rStyle w:val="action-edit-action"/>
+        </w:rPr>
+        <w:t>”</w:t>
+      </w:r>
+      <w:r>
+        <w:rPr>
+          <w:rStyle w:val="action-edit-action"/>
+        </w:rPr>
+        <w:t>, but you would like to exclude any, just provide a comma separated list</w:t>
+      </w:r>
+      <w:r>
+        <w:rPr>
+          <w:rStyle w:val="action-edit-action"/>
+        </w:rPr>
+        <w:t xml:space="preserve"> of </w:t>
+      </w:r>
+      <w:proofErr w:type="spellStart"/>
+      <w:r>
+        <w:rPr>
+          <w:rStyle w:val="action-edit-action"/>
+        </w:rPr>
+        <w:t>DataTables</w:t>
+      </w:r>
+      <w:proofErr w:type="spellEnd"/>
+      <w:r>
+        <w:rPr>
+          <w:rStyle w:val="action-edit-action"/>
+        </w:rPr>
+        <w:t xml:space="preserve"> to ignore. Finally Click Execute.</w:t>
+      </w:r>
+    </w:p>
+    <w:p>
+      <w:pPr>
+        <w:pStyle w:val="BodyText"/>
+        <w:spacing w:line="403" w:lineRule="auto"/>
+        <w:ind w:left="1350" w:right="670"/>
+      </w:pPr>
+      <w:r>
+        <w:rPr>
+          <w:noProof/>
+        </w:rPr>
+        <w:drawing>
+          <wp:inline distT="0" distB="0" distL="0" distR="0" wp14:anchorId="46B2EA5F" wp14:editId="2F65AD7E">
+            <wp:extent cx="2236247" cy="1370965"/>
+            <wp:effectExtent l="0" t="0" r="0" b="0"/>
+            <wp:docPr id="24" name="Picture 24"/>
+            <wp:cNvGraphicFramePr>
+              <a:graphicFrameLocks xmlns:a="http://schemas.openxmlformats.org/drawingml/2006/main" noChangeAspect="1"/>
+            </wp:cNvGraphicFramePr>
+            <a:graphic xmlns:a="http://schemas.openxmlformats.org/drawingml/2006/main">
+              <a:graphicData uri="http://schemas.openxmlformats.org/drawingml/2006/picture">
+                <pic:pic xmlns:pic="http://schemas.openxmlformats.org/drawingml/2006/picture">
+                  <pic:nvPicPr>
+                    <pic:cNvPr id="1" name=""/>
+                    <pic:cNvPicPr/>
+                  </pic:nvPicPr>
+                  <pic:blipFill>
+                    <a:blip r:embed="rId36"/>
+                    <a:stretch>
+                      <a:fillRect/>
+                    </a:stretch>
+                  </pic:blipFill>
+                  <pic:spPr>
+                    <a:xfrm>
+                      <a:off x="0" y="0"/>
+                      <a:ext cx="2245579" cy="1376686"/>
+                    </a:xfrm>
+                    <a:prstGeom prst="rect">
+                      <a:avLst/>
+                    </a:prstGeom>
+                  </pic:spPr>
+                </pic:pic>
+              </a:graphicData>
+            </a:graphic>
+          </wp:inline>
+        </w:drawing>
+      </w:r>
+    </w:p>
+    <w:p>
+      <w:pPr>
+        <w:pStyle w:val="BodyText"/>
+        <w:spacing w:line="403" w:lineRule="auto"/>
+        <w:ind w:left="1350" w:right="670"/>
+      </w:pPr>
+      <w:r>
+        <w:rPr>
+          <w:noProof/>
+        </w:rPr>
+        <w:drawing>
+          <wp:inline distT="0" distB="0" distL="0" distR="0" wp14:anchorId="39161C8C" wp14:editId="4B1DC976">
+            <wp:extent cx="2941616" cy="1160905"/>
+            <wp:effectExtent l="0" t="0" r="0" b="0"/>
+            <wp:docPr id="28" name="Picture 28"/>
+            <wp:cNvGraphicFramePr>
+              <a:graphicFrameLocks xmlns:a="http://schemas.openxmlformats.org/drawingml/2006/main" noChangeAspect="1"/>
+            </wp:cNvGraphicFramePr>
+            <a:graphic xmlns:a="http://schemas.openxmlformats.org/drawingml/2006/main">
+              <a:graphicData uri="http://schemas.openxmlformats.org/drawingml/2006/picture">
+                <pic:pic xmlns:pic="http://schemas.openxmlformats.org/drawingml/2006/picture">
+                  <pic:nvPicPr>
+                    <pic:cNvPr id="1" name=""/>
+                    <pic:cNvPicPr/>
+                  </pic:nvPicPr>
+                  <pic:blipFill>
+                    <a:blip r:embed="rId37"/>
+                    <a:stretch>
+                      <a:fillRect/>
+                    </a:stretch>
+                  </pic:blipFill>
+                  <pic:spPr>
+                    <a:xfrm>
+                      <a:off x="0" y="0"/>
+                      <a:ext cx="2962693" cy="1169223"/>
+                    </a:xfrm>
+                    <a:prstGeom prst="rect">
+                      <a:avLst/>
+                    </a:prstGeom>
+                  </pic:spPr>
+                </pic:pic>
+              </a:graphicData>
+            </a:graphic>
+          </wp:inline>
+        </w:drawing>
+      </w:r>
+    </w:p>
+    <w:p>
+      <w:pPr>
+        <w:pStyle w:val="BodyText"/>
+        <w:spacing w:line="403" w:lineRule="auto"/>
+        <w:ind w:right="670"/>
+      </w:pPr>
+      <w:r>
+        <w:tab/>
+        <w:t>Results:</w:t>
+      </w:r>
+    </w:p>
+    <w:p>
+      <w:pPr>
+        <w:pStyle w:val="BodyText"/>
+        <w:spacing w:line="403" w:lineRule="auto"/>
+        <w:ind w:left="1350" w:right="670"/>
+      </w:pPr>
+      <w:r>
+        <w:t xml:space="preserve">All of the </w:t>
+      </w:r>
+      <w:proofErr w:type="spellStart"/>
+      <w:r>
+        <w:t>DataTables</w:t>
+      </w:r>
+      <w:proofErr w:type="spellEnd"/>
+      <w:r>
+        <w:t xml:space="preserve"> requested will have all of their contents synced over to either the parent or children incidents, unless the data already exists, then it will not add the rows already there.</w:t>
+      </w:r>
+    </w:p>
+    <w:p>
+      <w:pPr>
+        <w:pStyle w:val="BodyText"/>
+        <w:spacing w:line="403" w:lineRule="auto"/>
+        <w:ind w:left="720" w:right="670"/>
+      </w:pPr>
+      <w:r>
+        <w:t>**Note: This function also has the capability to sync individual rows if the user wants to build the playbook for that.</w:t>
+      </w:r>
+    </w:p>
+    <w:p>
+      <w:pPr>
+        <w:pStyle w:val="BodyText"/>
+        <w:spacing w:line="403" w:lineRule="auto"/>
+        <w:ind w:left="840" w:right="4659" w:hanging="721"/>
+      </w:pPr>
+      <w:r>
         <w:t>Updating the child details in the Data Table of the Parent:</w:t>
       </w:r>
       <w:r>
@@ -8252,7 +9018,7 @@
                     <pic:cNvPicPr/>
                   </pic:nvPicPr>
                   <pic:blipFill>
-                    <a:blip r:embed="rId33" cstate="print"/>
+                    <a:blip r:embed="rId38" cstate="print"/>
                     <a:stretch>
                       <a:fillRect/>
                     </a:stretch>
@@ -8389,7 +9155,7 @@
                     <pic:cNvPicPr/>
                   </pic:nvPicPr>
                   <pic:blipFill>
-                    <a:blip r:embed="rId34" cstate="print"/>
+                    <a:blip r:embed="rId39" cstate="print"/>
                     <a:stretch>
                       <a:fillRect/>
                     </a:stretch>
@@ -8780,11 +9546,9 @@
         <w:spacing w:before="3" w:line="403" w:lineRule="auto"/>
         <w:ind w:left="2279" w:right="7046"/>
       </w:pPr>
-      <w:proofErr w:type="gramStart"/>
       <w:r>
         <w:t>None</w:t>
       </w:r>
-      <w:proofErr w:type="gramEnd"/>
       <w:r>
         <w:rPr>
           <w:spacing w:val="1"/>
@@ -9084,7 +9848,7 @@
                     <pic:cNvPicPr/>
                   </pic:nvPicPr>
                   <pic:blipFill>
-                    <a:blip r:embed="rId35" cstate="print"/>
+                    <a:blip r:embed="rId40" cstate="print"/>
                     <a:stretch>
                       <a:fillRect/>
                     </a:stretch>
@@ -9132,7 +9896,7 @@
                     <pic:cNvPicPr/>
                   </pic:nvPicPr>
                   <pic:blipFill>
-                    <a:blip r:embed="rId36" cstate="print"/>
+                    <a:blip r:embed="rId41" cstate="print"/>
                     <a:stretch>
                       <a:fillRect/>
                     </a:stretch>
@@ -9312,7 +10076,7 @@
                     <pic:cNvPicPr/>
                   </pic:nvPicPr>
                   <pic:blipFill>
-                    <a:blip r:embed="rId37" cstate="print"/>
+                    <a:blip r:embed="rId42" cstate="print"/>
                     <a:stretch>
                       <a:fillRect/>
                     </a:stretch>
@@ -9510,7 +10274,7 @@
                     <pic:cNvPicPr/>
                   </pic:nvPicPr>
                   <pic:blipFill>
-                    <a:blip r:embed="rId38" cstate="print"/>
+                    <a:blip r:embed="rId43" cstate="print"/>
                     <a:stretch>
                       <a:fillRect/>
                     </a:stretch>
@@ -9558,7 +10322,7 @@
                     <pic:cNvPicPr/>
                   </pic:nvPicPr>
                   <pic:blipFill>
-                    <a:blip r:embed="rId39" cstate="print"/>
+                    <a:blip r:embed="rId44" cstate="print"/>
                     <a:stretch>
                       <a:fillRect/>
                     </a:stretch>
@@ -10368,13 +11132,8 @@
         <w:ind w:left="1560" w:right="824"/>
       </w:pPr>
       <w:r>
-        <w:t xml:space="preserve">Purpose: Sync any new notes created in the parent or child to either the </w:t>
-      </w:r>
-      <w:proofErr w:type="gramStart"/>
-      <w:r>
-        <w:t>children</w:t>
-      </w:r>
-      <w:proofErr w:type="gramEnd"/>
+        <w:t>Purpose: Sync any new notes created in the parent or child to either the children</w:t>
+      </w:r>
       <w:r>
         <w:rPr>
           <w:spacing w:val="1"/>
@@ -12437,15 +13196,7 @@
         <w:ind w:left="2279" w:right="716"/>
       </w:pPr>
       <w:r>
-        <w:t xml:space="preserve">Remove Notes from </w:t>
-      </w:r>
-      <w:proofErr w:type="gramStart"/>
-      <w:r>
-        <w:t>Relation?:</w:t>
-      </w:r>
-      <w:proofErr w:type="gramEnd"/>
-      <w:r>
-        <w:t xml:space="preserve"> Boolean to give the user the option to remove</w:t>
+        <w:t>Remove Notes from Relation?: Boolean to give the user the option to remove</w:t>
       </w:r>
       <w:r>
         <w:rPr>
@@ -13348,6 +14099,95 @@
       </w:rPr>
     </w:lvl>
   </w:abstractNum>
+  <w:abstractNum w:abstractNumId="5" w15:restartNumberingAfterBreak="0">
+    <w:nsid w:val="79F73EFE"/>
+    <w:multiLevelType w:val="hybridMultilevel"/>
+    <w:tmpl w:val="E94229B6"/>
+    <w:lvl w:ilvl="0" w:tplc="591CE25E">
+      <w:start w:val="1"/>
+      <w:numFmt w:val="decimal"/>
+      <w:lvlText w:val="%1."/>
+      <w:lvlJc w:val="left"/>
+      <w:pPr>
+        <w:ind w:left="1799" w:hanging="360"/>
+      </w:pPr>
+      <w:rPr>
+        <w:rFonts w:hint="default"/>
+      </w:rPr>
+    </w:lvl>
+    <w:lvl w:ilvl="1" w:tplc="04090019" w:tentative="1">
+      <w:start w:val="1"/>
+      <w:numFmt w:val="lowerLetter"/>
+      <w:lvlText w:val="%2."/>
+      <w:lvlJc w:val="left"/>
+      <w:pPr>
+        <w:ind w:left="2519" w:hanging="360"/>
+      </w:pPr>
+    </w:lvl>
+    <w:lvl w:ilvl="2" w:tplc="0409001B" w:tentative="1">
+      <w:start w:val="1"/>
+      <w:numFmt w:val="lowerRoman"/>
+      <w:lvlText w:val="%3."/>
+      <w:lvlJc w:val="right"/>
+      <w:pPr>
+        <w:ind w:left="3239" w:hanging="180"/>
+      </w:pPr>
+    </w:lvl>
+    <w:lvl w:ilvl="3" w:tplc="0409000F" w:tentative="1">
+      <w:start w:val="1"/>
+      <w:numFmt w:val="decimal"/>
+      <w:lvlText w:val="%4."/>
+      <w:lvlJc w:val="left"/>
+      <w:pPr>
+        <w:ind w:left="3959" w:hanging="360"/>
+      </w:pPr>
+    </w:lvl>
+    <w:lvl w:ilvl="4" w:tplc="04090019" w:tentative="1">
+      <w:start w:val="1"/>
+      <w:numFmt w:val="lowerLetter"/>
+      <w:lvlText w:val="%5."/>
+      <w:lvlJc w:val="left"/>
+      <w:pPr>
+        <w:ind w:left="4679" w:hanging="360"/>
+      </w:pPr>
+    </w:lvl>
+    <w:lvl w:ilvl="5" w:tplc="0409001B" w:tentative="1">
+      <w:start w:val="1"/>
+      <w:numFmt w:val="lowerRoman"/>
+      <w:lvlText w:val="%6."/>
+      <w:lvlJc w:val="right"/>
+      <w:pPr>
+        <w:ind w:left="5399" w:hanging="180"/>
+      </w:pPr>
+    </w:lvl>
+    <w:lvl w:ilvl="6" w:tplc="0409000F" w:tentative="1">
+      <w:start w:val="1"/>
+      <w:numFmt w:val="decimal"/>
+      <w:lvlText w:val="%7."/>
+      <w:lvlJc w:val="left"/>
+      <w:pPr>
+        <w:ind w:left="6119" w:hanging="360"/>
+      </w:pPr>
+    </w:lvl>
+    <w:lvl w:ilvl="7" w:tplc="04090019" w:tentative="1">
+      <w:start w:val="1"/>
+      <w:numFmt w:val="lowerLetter"/>
+      <w:lvlText w:val="%8."/>
+      <w:lvlJc w:val="left"/>
+      <w:pPr>
+        <w:ind w:left="6839" w:hanging="360"/>
+      </w:pPr>
+    </w:lvl>
+    <w:lvl w:ilvl="8" w:tplc="0409001B" w:tentative="1">
+      <w:start w:val="1"/>
+      <w:numFmt w:val="lowerRoman"/>
+      <w:lvlText w:val="%9."/>
+      <w:lvlJc w:val="right"/>
+      <w:pPr>
+        <w:ind w:left="7559" w:hanging="180"/>
+      </w:pPr>
+    </w:lvl>
+  </w:abstractNum>
   <w:num w:numId="1">
     <w:abstractNumId w:val="2"/>
   </w:num>
@@ -13362,6 +14202,9 @@
   </w:num>
   <w:num w:numId="5">
     <w:abstractNumId w:val="4"/>
+  </w:num>
+  <w:num w:numId="6">
+    <w:abstractNumId w:val="5"/>
   </w:num>
 </w:numbering>
 </file>
@@ -13974,6 +14817,11 @@
       </w:rPr>
     </w:tblStylePr>
   </w:style>
+  <w:style w:type="character" w:customStyle="1" w:styleId="action-edit-action">
+    <w:name w:val="action-edit-action"/>
+    <w:basedOn w:val="DefaultParagraphFont"/>
+    <w:rsid w:val="00644C7F"/>
+  </w:style>
 </w:styles>
 </file>
 
